--- a/Retos/Reto 2/Enunciados/Reto49.docx
+++ b/Retos/Reto 2/Enunciados/Reto49.docx
@@ -1,6 +1,6 @@
 
 <file path=word/document.xml><?xml version="1.0" encoding="utf-8"?>
-<w:document xmlns:wpc="http://schemas.microsoft.com/office/word/2010/wordprocessingCanvas" xmlns:cx="http://schemas.microsoft.com/office/drawing/2014/chartex" xmlns:cx1="http://schemas.microsoft.com/office/drawing/2015/9/8/chartex" xmlns:cx2="http://schemas.microsoft.com/office/drawing/2015/10/21/chartex" xmlns:cx3="http://schemas.microsoft.com/office/drawing/2016/5/9/chartex" xmlns:cx4="http://schemas.microsoft.com/office/drawing/2016/5/10/chartex" xmlns:cx5="http://schemas.microsoft.com/office/drawing/2016/5/11/chartex" xmlns:cx6="http://schemas.microsoft.com/office/drawing/2016/5/12/chartex" xmlns:cx7="http://schemas.microsoft.com/office/drawing/2016/5/13/chartex" xmlns:cx8="http://schemas.microsoft.com/office/drawing/2016/5/14/chartex" xmlns:mc="http://schemas.openxmlformats.org/markup-compatibility/2006" xmlns:aink="http://schemas.microsoft.com/office/drawing/2016/ink" xmlns:am3d="http://schemas.microsoft.com/office/drawing/2017/model3d" xmlns:o="urn:schemas-microsoft-com:office:office" xmlns:r="http://schemas.openxmlformats.org/officeDocument/2006/relationships" xmlns:m="http://schemas.openxmlformats.org/officeDocument/2006/math" xmlns:v="urn:schemas-microsoft-com:vml" xmlns:wp14="http://schemas.microsoft.com/office/word/2010/wordprocessingDrawing" xmlns:wp="http://schemas.openxmlformats.org/drawingml/2006/wordprocessingDrawing" xmlns:w10="urn:schemas-microsoft-com:office:word" xmlns:w="http://schemas.openxmlformats.org/wordprocessingml/2006/main" xmlns:w14="http://schemas.microsoft.com/office/word/2010/wordml" xmlns:w15="http://schemas.microsoft.com/office/word/2012/wordml" xmlns:w16cex="http://schemas.microsoft.com/office/word/2018/wordml/cex" xmlns:w16cid="http://schemas.microsoft.com/office/word/2016/wordml/cid" xmlns:w16="http://schemas.microsoft.com/office/word/2018/wordml" xmlns:w16se="http://schemas.microsoft.com/office/word/2015/wordml/symex" xmlns:wpg="http://schemas.microsoft.com/office/word/2010/wordprocessingGroup" xmlns:wpi="http://schemas.microsoft.com/office/word/2010/wordprocessingInk" xmlns:wne="http://schemas.microsoft.com/office/word/2006/wordml" xmlns:wps="http://schemas.microsoft.com/office/word/2010/wordprocessingShape" mc:Ignorable="w14 w15 w16se w16cid w16 w16cex wp14">
+<w:document xmlns:wpc="http://schemas.microsoft.com/office/word/2010/wordprocessingCanvas" xmlns:cx="http://schemas.microsoft.com/office/drawing/2014/chartex" xmlns:cx1="http://schemas.microsoft.com/office/drawing/2015/9/8/chartex" xmlns:cx2="http://schemas.microsoft.com/office/drawing/2015/10/21/chartex" xmlns:cx3="http://schemas.microsoft.com/office/drawing/2016/5/9/chartex" xmlns:cx4="http://schemas.microsoft.com/office/drawing/2016/5/10/chartex" xmlns:cx5="http://schemas.microsoft.com/office/drawing/2016/5/11/chartex" xmlns:cx6="http://schemas.microsoft.com/office/drawing/2016/5/12/chartex" xmlns:cx7="http://schemas.microsoft.com/office/drawing/2016/5/13/chartex" xmlns:cx8="http://schemas.microsoft.com/office/drawing/2016/5/14/chartex" xmlns:mc="http://schemas.openxmlformats.org/markup-compatibility/2006" xmlns:aink="http://schemas.microsoft.com/office/drawing/2016/ink" xmlns:am3d="http://schemas.microsoft.com/office/drawing/2017/model3d" xmlns:o="urn:schemas-microsoft-com:office:office" xmlns:r="http://schemas.openxmlformats.org/officeDocument/2006/relationships" xmlns:m="http://schemas.openxmlformats.org/officeDocument/2006/math" xmlns:v="urn:schemas-microsoft-com:vml" xmlns:wp14="http://schemas.microsoft.com/office/word/2010/wordprocessingDrawing" xmlns:wp="http://schemas.openxmlformats.org/drawingml/2006/wordprocessingDrawing" xmlns:w10="urn:schemas-microsoft-com:office:word" xmlns:w="http://schemas.openxmlformats.org/wordprocessingml/2006/main" xmlns:w14="http://schemas.microsoft.com/office/word/2010/wordml" xmlns:w15="http://schemas.microsoft.com/office/word/2012/wordml" xmlns:w16cex="http://schemas.microsoft.com/office/word/2018/wordml/cex" xmlns:w16cid="http://schemas.microsoft.com/office/word/2016/wordml/cid" xmlns:w16="http://schemas.microsoft.com/office/word/2018/wordml" xmlns:w16sdtdh="http://schemas.microsoft.com/office/word/2020/wordml/sdtdatahash" xmlns:w16se="http://schemas.microsoft.com/office/word/2015/wordml/symex" xmlns:wpg="http://schemas.microsoft.com/office/word/2010/wordprocessingGroup" xmlns:wpi="http://schemas.microsoft.com/office/word/2010/wordprocessingInk" xmlns:wne="http://schemas.microsoft.com/office/word/2006/wordml" xmlns:wps="http://schemas.microsoft.com/office/word/2010/wordprocessingShape" mc:Ignorable="w14 w15 w16se w16cid w16 w16cex w16sdtdh wp14">
   <w:body>
     <w:p>
       <w:pPr>
@@ -160,15 +160,7 @@
               <w:jc w:val="both"/>
             </w:pPr>
             <w:r>
-              <w:t xml:space="preserve">Algunas </w:t>
-            </w:r>
-            <w:proofErr w:type="spellStart"/>
-            <w:r>
-              <w:t>ONG’s</w:t>
-            </w:r>
-            <w:proofErr w:type="spellEnd"/>
-            <w:r>
-              <w:t xml:space="preserve"> se atribuyeron la tarea de poder diseñar un dispositivo para analizar la calidad</w:t>
+              <w:t>Algunas ONG’s se atribuyeron la tarea de poder diseñar un dispositivo para analizar la calidad</w:t>
             </w:r>
           </w:p>
           <w:p>
@@ -981,7 +973,31 @@
               <w:rPr>
                 <w:color w:val="000000"/>
               </w:rPr>
-              <w:t>Indicar el Nombres de los cuerpos de agua que tienen un nivel de riesgo SIN RIESGO, en caso de no haber ninguno devolver NA.</w:t>
+              <w:t xml:space="preserve">Indicar el </w:t>
+            </w:r>
+            <w:r>
+              <w:rPr>
+                <w:color w:val="000000"/>
+              </w:rPr>
+              <w:t>n</w:t>
+            </w:r>
+            <w:r>
+              <w:rPr>
+                <w:color w:val="000000"/>
+              </w:rPr>
+              <w:t>ombre de los cuerpos de agua que tienen un nivel de riesgo SIN RIESGO</w:t>
+            </w:r>
+            <w:r>
+              <w:rPr>
+                <w:color w:val="000000"/>
+              </w:rPr>
+              <w:t xml:space="preserve"> separados por espacio</w:t>
+            </w:r>
+            <w:r>
+              <w:rPr>
+                <w:color w:val="000000"/>
+              </w:rPr>
+              <w:t>, en caso de no haber ninguno devolver NA.</w:t>
             </w:r>
           </w:p>
           <w:p>
@@ -1062,7 +1078,6 @@
             <w:r>
               <w:t xml:space="preserve">Implementar POO creando una clase llamada </w:t>
             </w:r>
-            <w:proofErr w:type="spellStart"/>
             <w:r>
               <w:rPr>
                 <w:b/>
@@ -1070,7 +1085,6 @@
               </w:rPr>
               <w:t>CuerpoDeAgua</w:t>
             </w:r>
-            <w:proofErr w:type="spellEnd"/>
             <w:r>
               <w:t>.</w:t>
             </w:r>
@@ -1083,7 +1097,6 @@
             <w:r>
               <w:t xml:space="preserve">Implementar un método dentro de la clase </w:t>
             </w:r>
-            <w:proofErr w:type="spellStart"/>
             <w:r>
               <w:rPr>
                 <w:b/>
@@ -1091,7 +1104,6 @@
               </w:rPr>
               <w:t>CuerpoDeAgua</w:t>
             </w:r>
-            <w:proofErr w:type="spellEnd"/>
             <w:r>
               <w:t xml:space="preserve"> llamado </w:t>
             </w:r>
@@ -1171,11 +1183,9 @@
                     <w:spacing w:after="0"/>
                     <w:jc w:val="center"/>
                   </w:pPr>
-                  <w:proofErr w:type="spellStart"/>
                   <w:r>
                     <w:t>Id_cuerpo_agua</w:t>
                   </w:r>
-                  <w:proofErr w:type="spellEnd"/>
                 </w:p>
               </w:tc>
               <w:tc>
@@ -1217,11 +1227,9 @@
                     <w:spacing w:after="0"/>
                     <w:jc w:val="center"/>
                   </w:pPr>
-                  <w:proofErr w:type="spellStart"/>
                   <w:r>
                     <w:t>Mallorquin</w:t>
                   </w:r>
-                  <w:proofErr w:type="spellEnd"/>
                 </w:p>
               </w:tc>
               <w:tc>
@@ -1262,7 +1270,7 @@
                     <w:jc w:val="center"/>
                   </w:pPr>
                   <w:r>
-                    <w:t>30</w:t>
+                    <w:t>5</w:t>
                   </w:r>
                 </w:p>
               </w:tc>
@@ -1320,7 +1328,7 @@
                     <w:jc w:val="center"/>
                   </w:pPr>
                   <w:r>
-                    <w:t>45.3</w:t>
+                    <w:t>4</w:t>
                   </w:r>
                 </w:p>
               </w:tc>
@@ -1346,13 +1354,11 @@
               <w:spacing w:after="0"/>
               <w:jc w:val="both"/>
             </w:pPr>
-            <w:proofErr w:type="spellStart"/>
-            <w:r>
-              <w:t>Id_cuerpo_agua</w:t>
-            </w:r>
-            <w:proofErr w:type="spellEnd"/>
-            <w:r>
-              <w:t>: 0</w:t>
+            <w:r>
+              <w:t>Id_cuerpo_agua: 0</w:t>
+            </w:r>
+            <w:r>
+              <w:t>.00</w:t>
             </w:r>
           </w:p>
           <w:p>
@@ -1375,58 +1381,65 @@
               <w:spacing w:after="0"/>
               <w:jc w:val="both"/>
             </w:pPr>
-            <w:proofErr w:type="spellStart"/>
-            <w:r>
-              <w:t>Id_cuerpo_agua</w:t>
-            </w:r>
-            <w:proofErr w:type="spellEnd"/>
-            <w:r>
-              <w:t>: 1</w:t>
-            </w:r>
-          </w:p>
-          <w:p>
-            <w:pPr>
-              <w:spacing w:after="0"/>
-              <w:jc w:val="both"/>
-            </w:pPr>
-          </w:p>
-          <w:p>
-            <w:pPr>
-              <w:spacing w:after="0"/>
-              <w:jc w:val="both"/>
-            </w:pPr>
-            <w:r>
-              <w:t>Número de cuerpos de agua con nivel de riesgo SIN RIESGO: 0</w:t>
-            </w:r>
-          </w:p>
-          <w:p>
-            <w:pPr>
-              <w:spacing w:after="0"/>
-              <w:jc w:val="both"/>
-            </w:pPr>
-          </w:p>
-          <w:p>
-            <w:pPr>
-              <w:spacing w:after="0"/>
-              <w:jc w:val="both"/>
-            </w:pPr>
-            <w:r>
-              <w:t>Nombres de los cuerpos de agua que tienen un nivel de riesgo SIN RIESGO: NA</w:t>
-            </w:r>
-          </w:p>
-          <w:p>
-            <w:pPr>
-              <w:spacing w:after="0"/>
-              <w:jc w:val="both"/>
-            </w:pPr>
-          </w:p>
-          <w:p>
-            <w:pPr>
-              <w:spacing w:after="0"/>
-              <w:jc w:val="both"/>
-            </w:pPr>
-            <w:r>
-              <w:t>Clasificación IRCA promedio de todos los cuerpos de agua ingresados: 37.65</w:t>
+            <w:r>
+              <w:t>Id_cuerpo_agua: 1</w:t>
+            </w:r>
+            <w:r>
+              <w:t>.00</w:t>
+            </w:r>
+          </w:p>
+          <w:p>
+            <w:pPr>
+              <w:spacing w:after="0"/>
+              <w:jc w:val="both"/>
+            </w:pPr>
+          </w:p>
+          <w:p>
+            <w:pPr>
+              <w:spacing w:after="0"/>
+              <w:jc w:val="both"/>
+            </w:pPr>
+            <w:r>
+              <w:t xml:space="preserve">Número de cuerpos de agua con nivel de riesgo SIN RIESGO: </w:t>
+            </w:r>
+            <w:r>
+              <w:t>2.00</w:t>
+            </w:r>
+          </w:p>
+          <w:p>
+            <w:pPr>
+              <w:spacing w:after="0"/>
+              <w:jc w:val="both"/>
+            </w:pPr>
+          </w:p>
+          <w:p>
+            <w:pPr>
+              <w:spacing w:after="0"/>
+              <w:jc w:val="both"/>
+            </w:pPr>
+            <w:r>
+              <w:t xml:space="preserve">Nombres de los cuerpos de agua que tienen un nivel de riesgo SIN RIESGO: </w:t>
+            </w:r>
+            <w:r>
+              <w:t>Mallorquin Magdalena</w:t>
+            </w:r>
+          </w:p>
+          <w:p>
+            <w:pPr>
+              <w:spacing w:after="0"/>
+              <w:jc w:val="both"/>
+            </w:pPr>
+          </w:p>
+          <w:p>
+            <w:pPr>
+              <w:spacing w:after="0"/>
+              <w:jc w:val="both"/>
+            </w:pPr>
+            <w:r>
+              <w:t xml:space="preserve">Clasificación IRCA promedio de todos los cuerpos de agua ingresados: </w:t>
+            </w:r>
+            <w:r>
+              <w:t>4.50</w:t>
             </w:r>
           </w:p>
           <w:p>
@@ -1526,22 +1539,23 @@
                     <w:spacing w:after="0"/>
                     <w:jc w:val="center"/>
                   </w:pPr>
-                  <w:proofErr w:type="spellStart"/>
-                  <w:r>
-                    <w:t>Mallorquin</w:t>
-                  </w:r>
-                  <w:proofErr w:type="spellEnd"/>
-                  <w:r>
-                    <w:t xml:space="preserve"> 0 Barranquilla 30</w:t>
-                  </w:r>
-                </w:p>
-                <w:p>
-                  <w:pPr>
-                    <w:spacing w:after="0"/>
-                    <w:jc w:val="center"/>
-                  </w:pPr>
-                  <w:r>
-                    <w:t>Magdalena 1 Barranquilla 45.3</w:t>
+                  <w:r>
+                    <w:t xml:space="preserve">Mallorquin 0 Barranquilla </w:t>
+                  </w:r>
+                  <w:r>
+                    <w:t>5</w:t>
+                  </w:r>
+                </w:p>
+                <w:p>
+                  <w:pPr>
+                    <w:spacing w:after="0"/>
+                    <w:jc w:val="center"/>
+                  </w:pPr>
+                  <w:r>
+                    <w:t xml:space="preserve">Magdalena 1 Barranquilla </w:t>
+                  </w:r>
+                  <w:r>
+                    <w:t>4</w:t>
                   </w:r>
                 </w:p>
                 <w:p>
@@ -1579,25 +1593,34 @@
                     <w:jc w:val="center"/>
                   </w:pPr>
                   <w:r>
-                    <w:t>0.00</w:t>
-                  </w:r>
-                </w:p>
-                <w:p>
-                  <w:pPr>
-                    <w:spacing w:after="0"/>
-                    <w:jc w:val="center"/>
-                  </w:pPr>
-                  <w:r>
-                    <w:t>NA</w:t>
-                  </w:r>
-                </w:p>
-                <w:p>
-                  <w:pPr>
-                    <w:spacing w:after="0"/>
-                    <w:jc w:val="center"/>
-                  </w:pPr>
-                  <w:r>
-                    <w:t>37.65</w:t>
+                    <w:t>2</w:t>
+                  </w:r>
+                  <w:r>
+                    <w:t>.00</w:t>
+                  </w:r>
+                </w:p>
+                <w:p>
+                  <w:pPr>
+                    <w:spacing w:after="0"/>
+                    <w:jc w:val="center"/>
+                  </w:pPr>
+                  <w:r>
+                    <w:t>Mallorquin Magdalena</w:t>
+                  </w:r>
+                </w:p>
+                <w:p>
+                  <w:pPr>
+                    <w:spacing w:after="0"/>
+                    <w:jc w:val="center"/>
+                  </w:pPr>
+                  <w:r>
+                    <w:t>4</w:t>
+                  </w:r>
+                  <w:r>
+                    <w:t>.</w:t>
+                  </w:r>
+                  <w:r>
+                    <w:t>50</w:t>
                   </w:r>
                 </w:p>
               </w:tc>
@@ -1640,7 +1663,7 @@
 </file>
 
 <file path=word/numbering.xml><?xml version="1.0" encoding="utf-8"?>
-<w:numbering xmlns:wpc="http://schemas.microsoft.com/office/word/2010/wordprocessingCanvas" xmlns:cx="http://schemas.microsoft.com/office/drawing/2014/chartex" xmlns:cx1="http://schemas.microsoft.com/office/drawing/2015/9/8/chartex" xmlns:cx2="http://schemas.microsoft.com/office/drawing/2015/10/21/chartex" xmlns:cx3="http://schemas.microsoft.com/office/drawing/2016/5/9/chartex" xmlns:cx4="http://schemas.microsoft.com/office/drawing/2016/5/10/chartex" xmlns:cx5="http://schemas.microsoft.com/office/drawing/2016/5/11/chartex" xmlns:cx6="http://schemas.microsoft.com/office/drawing/2016/5/12/chartex" xmlns:cx7="http://schemas.microsoft.com/office/drawing/2016/5/13/chartex" xmlns:cx8="http://schemas.microsoft.com/office/drawing/2016/5/14/chartex" xmlns:mc="http://schemas.openxmlformats.org/markup-compatibility/2006" xmlns:aink="http://schemas.microsoft.com/office/drawing/2016/ink" xmlns:am3d="http://schemas.microsoft.com/office/drawing/2017/model3d" xmlns:o="urn:schemas-microsoft-com:office:office" xmlns:r="http://schemas.openxmlformats.org/officeDocument/2006/relationships" xmlns:m="http://schemas.openxmlformats.org/officeDocument/2006/math" xmlns:v="urn:schemas-microsoft-com:vml" xmlns:wp14="http://schemas.microsoft.com/office/word/2010/wordprocessingDrawing" xmlns:wp="http://schemas.openxmlformats.org/drawingml/2006/wordprocessingDrawing" xmlns:w10="urn:schemas-microsoft-com:office:word" xmlns:w="http://schemas.openxmlformats.org/wordprocessingml/2006/main" xmlns:w14="http://schemas.microsoft.com/office/word/2010/wordml" xmlns:w15="http://schemas.microsoft.com/office/word/2012/wordml" xmlns:w16cex="http://schemas.microsoft.com/office/word/2018/wordml/cex" xmlns:w16cid="http://schemas.microsoft.com/office/word/2016/wordml/cid" xmlns:w16="http://schemas.microsoft.com/office/word/2018/wordml" xmlns:w16se="http://schemas.microsoft.com/office/word/2015/wordml/symex" xmlns:wpg="http://schemas.microsoft.com/office/word/2010/wordprocessingGroup" xmlns:wpi="http://schemas.microsoft.com/office/word/2010/wordprocessingInk" xmlns:wne="http://schemas.microsoft.com/office/word/2006/wordml" xmlns:wps="http://schemas.microsoft.com/office/word/2010/wordprocessingShape" mc:Ignorable="w14 w15 w16se w16cid w16 w16cex wp14">
+<w:numbering xmlns:wpc="http://schemas.microsoft.com/office/word/2010/wordprocessingCanvas" xmlns:cx="http://schemas.microsoft.com/office/drawing/2014/chartex" xmlns:cx1="http://schemas.microsoft.com/office/drawing/2015/9/8/chartex" xmlns:cx2="http://schemas.microsoft.com/office/drawing/2015/10/21/chartex" xmlns:cx3="http://schemas.microsoft.com/office/drawing/2016/5/9/chartex" xmlns:cx4="http://schemas.microsoft.com/office/drawing/2016/5/10/chartex" xmlns:cx5="http://schemas.microsoft.com/office/drawing/2016/5/11/chartex" xmlns:cx6="http://schemas.microsoft.com/office/drawing/2016/5/12/chartex" xmlns:cx7="http://schemas.microsoft.com/office/drawing/2016/5/13/chartex" xmlns:cx8="http://schemas.microsoft.com/office/drawing/2016/5/14/chartex" xmlns:mc="http://schemas.openxmlformats.org/markup-compatibility/2006" xmlns:aink="http://schemas.microsoft.com/office/drawing/2016/ink" xmlns:am3d="http://schemas.microsoft.com/office/drawing/2017/model3d" xmlns:o="urn:schemas-microsoft-com:office:office" xmlns:r="http://schemas.openxmlformats.org/officeDocument/2006/relationships" xmlns:m="http://schemas.openxmlformats.org/officeDocument/2006/math" xmlns:v="urn:schemas-microsoft-com:vml" xmlns:wp14="http://schemas.microsoft.com/office/word/2010/wordprocessingDrawing" xmlns:wp="http://schemas.openxmlformats.org/drawingml/2006/wordprocessingDrawing" xmlns:w10="urn:schemas-microsoft-com:office:word" xmlns:w="http://schemas.openxmlformats.org/wordprocessingml/2006/main" xmlns:w14="http://schemas.microsoft.com/office/word/2010/wordml" xmlns:w15="http://schemas.microsoft.com/office/word/2012/wordml" xmlns:w16cex="http://schemas.microsoft.com/office/word/2018/wordml/cex" xmlns:w16cid="http://schemas.microsoft.com/office/word/2016/wordml/cid" xmlns:w16="http://schemas.microsoft.com/office/word/2018/wordml" xmlns:w16sdtdh="http://schemas.microsoft.com/office/word/2020/wordml/sdtdatahash" xmlns:w16se="http://schemas.microsoft.com/office/word/2015/wordml/symex" xmlns:wpg="http://schemas.microsoft.com/office/word/2010/wordprocessingGroup" xmlns:wpi="http://schemas.microsoft.com/office/word/2010/wordprocessingInk" xmlns:wne="http://schemas.microsoft.com/office/word/2006/wordml" xmlns:wps="http://schemas.microsoft.com/office/word/2010/wordprocessingShape" mc:Ignorable="w14 w15 w16se w16cid w16 w16cex w16sdtdh wp14">
   <w:abstractNum w:abstractNumId="0" w15:restartNumberingAfterBreak="0">
     <w:nsid w:val="39F22AC2"/>
     <w:multiLevelType w:val="multilevel"/>
@@ -1761,7 +1784,7 @@
 </file>
 
 <file path=word/styles.xml><?xml version="1.0" encoding="utf-8"?>
-<w:styles xmlns:mc="http://schemas.openxmlformats.org/markup-compatibility/2006" xmlns:r="http://schemas.openxmlformats.org/officeDocument/2006/relationships" xmlns:w="http://schemas.openxmlformats.org/wordprocessingml/2006/main" xmlns:w14="http://schemas.microsoft.com/office/word/2010/wordml" xmlns:w15="http://schemas.microsoft.com/office/word/2012/wordml" xmlns:w16cex="http://schemas.microsoft.com/office/word/2018/wordml/cex" xmlns:w16cid="http://schemas.microsoft.com/office/word/2016/wordml/cid" xmlns:w16="http://schemas.microsoft.com/office/word/2018/wordml" xmlns:w16se="http://schemas.microsoft.com/office/word/2015/wordml/symex" mc:Ignorable="w14 w15 w16se w16cid w16 w16cex">
+<w:styles xmlns:mc="http://schemas.openxmlformats.org/markup-compatibility/2006" xmlns:r="http://schemas.openxmlformats.org/officeDocument/2006/relationships" xmlns:w="http://schemas.openxmlformats.org/wordprocessingml/2006/main" xmlns:w14="http://schemas.microsoft.com/office/word/2010/wordml" xmlns:w15="http://schemas.microsoft.com/office/word/2012/wordml" xmlns:w16cex="http://schemas.microsoft.com/office/word/2018/wordml/cex" xmlns:w16cid="http://schemas.microsoft.com/office/word/2016/wordml/cid" xmlns:w16="http://schemas.microsoft.com/office/word/2018/wordml" xmlns:w16sdtdh="http://schemas.microsoft.com/office/word/2020/wordml/sdtdatahash" xmlns:w16se="http://schemas.microsoft.com/office/word/2015/wordml/symex" mc:Ignorable="w14 w15 w16se w16cid w16 w16cex w16sdtdh">
   <w:docDefaults>
     <w:rPrDefault>
       <w:rPr>
